--- a/Inregistrare.docx
+++ b/Inregistrare.docx
@@ -6,19 +6,9 @@
       <w:pPr>
         <w:spacing w:after="0"/>
       </w:pPr>
-      <w:proofErr w:type="spellStart"/>
       <w:r>
-        <w:t>Nume</w:t>
+        <w:t>Nume: Inregistrare</w:t>
       </w:r>
-      <w:proofErr w:type="spellEnd"/>
-      <w:r>
-        <w:t xml:space="preserve">: </w:t>
-      </w:r>
-      <w:proofErr w:type="spellStart"/>
-      <w:r>
-        <w:t>Inregistrare</w:t>
-      </w:r>
-      <w:proofErr w:type="spellEnd"/>
     </w:p>
     <w:p>
       <w:pPr>
@@ -33,15 +23,7 @@
         <w:spacing w:after="0"/>
       </w:pPr>
       <w:r>
-        <w:t xml:space="preserve">Flux de </w:t>
-      </w:r>
-      <w:proofErr w:type="spellStart"/>
-      <w:r>
-        <w:t>evenimente</w:t>
-      </w:r>
-      <w:proofErr w:type="spellEnd"/>
-      <w:r>
-        <w:t>:</w:t>
+        <w:t>Flux de evenimente:</w:t>
       </w:r>
     </w:p>
     <w:p>
@@ -62,19 +44,7 @@
       <w:tr>
         <w:tc>
           <w:tcPr>
-            <w:tcW w:w="4788" w:type="dxa"/>
-            <w:tcBorders>
-              <w:top w:val="single" w:sz="4" w:space="0" w:color="auto"/>
-              <w:left w:val="single" w:sz="4" w:space="0" w:color="auto"/>
-              <w:bottom w:val="single" w:sz="4" w:space="0" w:color="auto"/>
-              <w:right w:val="single" w:sz="4" w:space="0" w:color="auto"/>
-            </w:tcBorders>
-          </w:tcPr>
-          <w:p/>
-        </w:tc>
-        <w:tc>
-          <w:tcPr>
-            <w:tcW w:w="4788" w:type="dxa"/>
+            <w:tcW w:w="4641" w:type="dxa"/>
             <w:tcBorders>
               <w:top w:val="single" w:sz="4" w:space="0" w:color="auto"/>
               <w:left w:val="single" w:sz="4" w:space="0" w:color="auto"/>
@@ -85,56 +55,19 @@
           </w:tcPr>
           <w:p>
             <w:r>
-              <w:t xml:space="preserve">1.Aplicaţia </w:t>
-            </w:r>
-            <w:proofErr w:type="spellStart"/>
-            <w:r>
-              <w:t>afişează</w:t>
-            </w:r>
-            <w:proofErr w:type="spellEnd"/>
-            <w:r>
-              <w:t xml:space="preserve"> </w:t>
-            </w:r>
-            <w:proofErr w:type="spellStart"/>
-            <w:r>
-              <w:t>meniul</w:t>
-            </w:r>
-            <w:proofErr w:type="spellEnd"/>
-            <w:r>
-              <w:t xml:space="preserve"> de log in.</w:t>
-            </w:r>
-          </w:p>
-        </w:tc>
-      </w:tr>
-      <w:tr>
-        <w:tc>
-          <w:tcPr>
-            <w:tcW w:w="4788" w:type="dxa"/>
-            <w:tcBorders>
-              <w:top w:val="single" w:sz="4" w:space="0" w:color="auto"/>
-              <w:left w:val="single" w:sz="4" w:space="0" w:color="auto"/>
-              <w:bottom w:val="single" w:sz="4" w:space="0" w:color="auto"/>
-              <w:right w:val="single" w:sz="4" w:space="0" w:color="auto"/>
-            </w:tcBorders>
-            <w:hideMark/>
-          </w:tcPr>
-          <w:p>
-            <w:r>
-              <w:t xml:space="preserve">2.Speker-ul se </w:t>
-            </w:r>
-            <w:proofErr w:type="spellStart"/>
-            <w:r>
-              <w:t>conectează</w:t>
-            </w:r>
-            <w:proofErr w:type="spellEnd"/>
-            <w:r>
-              <w:t>.</w:t>
+              <w:t>1</w:t>
+            </w:r>
+            <w:r>
+              <w:t xml:space="preserve">.Speaker-ul </w:t>
+            </w:r>
+            <w:r>
+              <w:t>completeaza toate campurile pentru inregistrare.</w:t>
             </w:r>
           </w:p>
         </w:tc>
         <w:tc>
           <w:tcPr>
-            <w:tcW w:w="4788" w:type="dxa"/>
+            <w:tcW w:w="4647" w:type="dxa"/>
             <w:tcBorders>
               <w:top w:val="single" w:sz="4" w:space="0" w:color="auto"/>
               <w:left w:val="single" w:sz="4" w:space="0" w:color="auto"/>
@@ -148,7 +81,7 @@
       <w:tr>
         <w:tc>
           <w:tcPr>
-            <w:tcW w:w="4788" w:type="dxa"/>
+            <w:tcW w:w="4641" w:type="dxa"/>
             <w:tcBorders>
               <w:top w:val="single" w:sz="4" w:space="0" w:color="auto"/>
               <w:left w:val="single" w:sz="4" w:space="0" w:color="auto"/>
@@ -160,7 +93,7 @@
         </w:tc>
         <w:tc>
           <w:tcPr>
-            <w:tcW w:w="4788" w:type="dxa"/>
+            <w:tcW w:w="4647" w:type="dxa"/>
             <w:tcBorders>
               <w:top w:val="single" w:sz="4" w:space="0" w:color="auto"/>
               <w:left w:val="single" w:sz="4" w:space="0" w:color="auto"/>
@@ -171,137 +104,22 @@
           </w:tcPr>
           <w:p>
             <w:r>
-              <w:t xml:space="preserve">3.Aplicaţia </w:t>
-            </w:r>
-            <w:proofErr w:type="spellStart"/>
-            <w:r>
-              <w:t>intră</w:t>
-            </w:r>
-            <w:proofErr w:type="spellEnd"/>
-            <w:r>
-              <w:t xml:space="preserve"> </w:t>
-            </w:r>
-            <w:proofErr w:type="spellStart"/>
-            <w:r>
-              <w:t>în</w:t>
-            </w:r>
-            <w:proofErr w:type="spellEnd"/>
-            <w:r>
-              <w:t xml:space="preserve"> </w:t>
-            </w:r>
-            <w:proofErr w:type="spellStart"/>
-            <w:r>
-              <w:t>meniul</w:t>
-            </w:r>
-            <w:proofErr w:type="spellEnd"/>
-            <w:r>
-              <w:t xml:space="preserve"> </w:t>
-            </w:r>
-            <w:proofErr w:type="spellStart"/>
-            <w:r>
-              <w:t>corespunzător</w:t>
-            </w:r>
-            <w:proofErr w:type="spellEnd"/>
-            <w:r>
-              <w:t xml:space="preserve"> speaker-</w:t>
-            </w:r>
-            <w:proofErr w:type="spellStart"/>
-            <w:r>
-              <w:t>ilor</w:t>
-            </w:r>
-            <w:proofErr w:type="spellEnd"/>
-            <w:r>
-              <w:t xml:space="preserve"> SAU </w:t>
+              <w:t>2</w:t>
+            </w:r>
+            <w:r>
+              <w:t>.Aplicatia valide</w:t>
+            </w:r>
+            <w:r>
+              <w:t>aza datele si face requestul.Daca datele nu respecta cerintele,apare o eroare cu mesaj explicit.</w:t>
             </w:r>
           </w:p>
-          <w:p>
-            <w:r>
-              <w:t xml:space="preserve">3.Apare o </w:t>
-            </w:r>
-            <w:proofErr w:type="spellStart"/>
-            <w:r>
-              <w:t>eroare</w:t>
-            </w:r>
-            <w:proofErr w:type="spellEnd"/>
-            <w:r>
-              <w:t xml:space="preserve"> la </w:t>
-            </w:r>
-            <w:proofErr w:type="spellStart"/>
-            <w:r>
-              <w:t>conectare</w:t>
-            </w:r>
-            <w:proofErr w:type="spellEnd"/>
-            <w:r>
-              <w:t xml:space="preserve"> din </w:t>
-            </w:r>
-            <w:proofErr w:type="spellStart"/>
-            <w:r>
-              <w:t>cauză</w:t>
-            </w:r>
-            <w:proofErr w:type="spellEnd"/>
-            <w:r>
-              <w:t xml:space="preserve"> </w:t>
-            </w:r>
-            <w:proofErr w:type="spellStart"/>
-            <w:r>
-              <w:t>că</w:t>
-            </w:r>
-            <w:proofErr w:type="spellEnd"/>
-            <w:r>
-              <w:t xml:space="preserve"> speaker-</w:t>
-            </w:r>
-            <w:proofErr w:type="spellStart"/>
-            <w:r>
-              <w:t>ul</w:t>
-            </w:r>
-            <w:proofErr w:type="spellEnd"/>
-            <w:r>
-              <w:t xml:space="preserve"> a </w:t>
-            </w:r>
-            <w:proofErr w:type="spellStart"/>
-            <w:r>
-              <w:t>adăugat</w:t>
-            </w:r>
-            <w:proofErr w:type="spellEnd"/>
-            <w:r>
-              <w:t xml:space="preserve"> </w:t>
-            </w:r>
-            <w:proofErr w:type="spellStart"/>
-            <w:r>
-              <w:t>parola</w:t>
-            </w:r>
-            <w:proofErr w:type="spellEnd"/>
-            <w:r>
-              <w:t xml:space="preserve"> </w:t>
-            </w:r>
-            <w:proofErr w:type="spellStart"/>
-            <w:r>
-              <w:t>sau</w:t>
-            </w:r>
-            <w:proofErr w:type="spellEnd"/>
-            <w:r>
-              <w:t xml:space="preserve"> username-</w:t>
-            </w:r>
-            <w:proofErr w:type="spellStart"/>
-            <w:r>
-              <w:t>ul</w:t>
-            </w:r>
-            <w:proofErr w:type="spellEnd"/>
-            <w:r>
-              <w:t xml:space="preserve"> </w:t>
-            </w:r>
-            <w:proofErr w:type="spellStart"/>
-            <w:r>
-              <w:t>greşit</w:t>
-            </w:r>
-            <w:proofErr w:type="spellEnd"/>
-          </w:p>
+          <w:p/>
         </w:tc>
       </w:tr>
       <w:tr>
         <w:tc>
           <w:tcPr>
-            <w:tcW w:w="4788" w:type="dxa"/>
+            <w:tcW w:w="4641" w:type="dxa"/>
             <w:tcBorders>
               <w:top w:val="single" w:sz="4" w:space="0" w:color="auto"/>
               <w:left w:val="single" w:sz="4" w:space="0" w:color="auto"/>
@@ -312,53 +130,19 @@
           </w:tcPr>
           <w:p>
             <w:r>
-              <w:t xml:space="preserve">4.Speaker-ul </w:t>
-            </w:r>
-            <w:proofErr w:type="spellStart"/>
-            <w:r>
-              <w:t>completeaza</w:t>
-            </w:r>
-            <w:proofErr w:type="spellEnd"/>
-            <w:r>
-              <w:t xml:space="preserve"> </w:t>
-            </w:r>
-            <w:proofErr w:type="spellStart"/>
-            <w:r>
-              <w:t>toate</w:t>
-            </w:r>
-            <w:proofErr w:type="spellEnd"/>
-            <w:r>
-              <w:t xml:space="preserve"> </w:t>
-            </w:r>
-            <w:proofErr w:type="spellStart"/>
-            <w:r>
-              <w:t>campurile</w:t>
-            </w:r>
-            <w:proofErr w:type="spellEnd"/>
-            <w:r>
-              <w:t xml:space="preserve"> </w:t>
-            </w:r>
-            <w:proofErr w:type="spellStart"/>
-            <w:r>
-              <w:t>pentru</w:t>
-            </w:r>
-            <w:proofErr w:type="spellEnd"/>
-            <w:r>
-              <w:t xml:space="preserve"> </w:t>
-            </w:r>
-            <w:proofErr w:type="spellStart"/>
-            <w:r>
-              <w:t>inregistrare</w:t>
-            </w:r>
-            <w:proofErr w:type="spellEnd"/>
-            <w:r>
-              <w:t>.</w:t>
+              <w:t>3</w:t>
+            </w:r>
+            <w:r>
+              <w:t xml:space="preserve">. Speaker-ul primeşte răspunsul </w:t>
+            </w:r>
+            <w:r>
+              <w:t>. In cazul unui raspuns pozitiv, se poate efectua plata.</w:t>
             </w:r>
           </w:p>
         </w:tc>
         <w:tc>
           <w:tcPr>
-            <w:tcW w:w="4788" w:type="dxa"/>
+            <w:tcW w:w="4647" w:type="dxa"/>
             <w:tcBorders>
               <w:top w:val="single" w:sz="4" w:space="0" w:color="auto"/>
               <w:left w:val="single" w:sz="4" w:space="0" w:color="auto"/>
@@ -372,19 +156,7 @@
       <w:tr>
         <w:tc>
           <w:tcPr>
-            <w:tcW w:w="4788" w:type="dxa"/>
-            <w:tcBorders>
-              <w:top w:val="single" w:sz="4" w:space="0" w:color="auto"/>
-              <w:left w:val="single" w:sz="4" w:space="0" w:color="auto"/>
-              <w:bottom w:val="single" w:sz="4" w:space="0" w:color="auto"/>
-              <w:right w:val="single" w:sz="4" w:space="0" w:color="auto"/>
-            </w:tcBorders>
-          </w:tcPr>
-          <w:p/>
-        </w:tc>
-        <w:tc>
-          <w:tcPr>
-            <w:tcW w:w="4788" w:type="dxa"/>
+            <w:tcW w:w="4641" w:type="dxa"/>
             <w:tcBorders>
               <w:top w:val="single" w:sz="4" w:space="0" w:color="auto"/>
               <w:left w:val="single" w:sz="4" w:space="0" w:color="auto"/>
@@ -395,191 +167,16 @@
           </w:tcPr>
           <w:p>
             <w:r>
-              <w:t xml:space="preserve">5.Aplicatia </w:t>
-            </w:r>
-            <w:proofErr w:type="spellStart"/>
-            <w:r>
-              <w:t>valide</w:t>
-            </w:r>
-            <w:r>
-              <w:t>aza</w:t>
-            </w:r>
-            <w:proofErr w:type="spellEnd"/>
-            <w:r>
-              <w:t xml:space="preserve"> </w:t>
-            </w:r>
-            <w:proofErr w:type="spellStart"/>
-            <w:r>
-              <w:t>datele</w:t>
-            </w:r>
-            <w:proofErr w:type="spellEnd"/>
-            <w:r>
-              <w:t xml:space="preserve"> </w:t>
-            </w:r>
-            <w:proofErr w:type="spellStart"/>
-            <w:r>
-              <w:t>si</w:t>
-            </w:r>
-            <w:proofErr w:type="spellEnd"/>
-            <w:r>
-              <w:t xml:space="preserve"> face </w:t>
-            </w:r>
-            <w:proofErr w:type="spellStart"/>
-            <w:r>
-              <w:t>requestul.Daca</w:t>
-            </w:r>
-            <w:proofErr w:type="spellEnd"/>
-            <w:r>
-              <w:t xml:space="preserve"> </w:t>
-            </w:r>
-            <w:proofErr w:type="spellStart"/>
-            <w:r>
-              <w:t>datele</w:t>
-            </w:r>
-            <w:proofErr w:type="spellEnd"/>
-            <w:r>
-              <w:t xml:space="preserve"> nu </w:t>
-            </w:r>
-            <w:proofErr w:type="spellStart"/>
-            <w:r>
-              <w:t>respecta</w:t>
-            </w:r>
-            <w:proofErr w:type="spellEnd"/>
-            <w:r>
-              <w:t xml:space="preserve"> </w:t>
-            </w:r>
-            <w:proofErr w:type="spellStart"/>
-            <w:r>
-              <w:t>cerintele,apare</w:t>
-            </w:r>
-            <w:proofErr w:type="spellEnd"/>
-            <w:r>
-              <w:t xml:space="preserve"> o </w:t>
-            </w:r>
-            <w:proofErr w:type="spellStart"/>
-            <w:r>
-              <w:t>eroare</w:t>
-            </w:r>
-            <w:proofErr w:type="spellEnd"/>
-            <w:r>
-              <w:t xml:space="preserve"> cu </w:t>
-            </w:r>
-            <w:proofErr w:type="spellStart"/>
-            <w:r>
-              <w:t>mesaj</w:t>
-            </w:r>
-            <w:proofErr w:type="spellEnd"/>
-            <w:r>
-              <w:t xml:space="preserve"> explicit.</w:t>
-            </w:r>
-          </w:p>
-          <w:p/>
-        </w:tc>
-      </w:tr>
-      <w:tr>
-        <w:tc>
-          <w:tcPr>
-            <w:tcW w:w="4788" w:type="dxa"/>
-            <w:tcBorders>
-              <w:top w:val="single" w:sz="4" w:space="0" w:color="auto"/>
-              <w:left w:val="single" w:sz="4" w:space="0" w:color="auto"/>
-              <w:bottom w:val="single" w:sz="4" w:space="0" w:color="auto"/>
-              <w:right w:val="single" w:sz="4" w:space="0" w:color="auto"/>
-            </w:tcBorders>
-            <w:hideMark/>
-          </w:tcPr>
-          <w:p>
-            <w:r>
-              <w:t>6. Speaker-</w:t>
-            </w:r>
-            <w:proofErr w:type="spellStart"/>
-            <w:r>
-              <w:t>ul</w:t>
-            </w:r>
-            <w:proofErr w:type="spellEnd"/>
-            <w:r>
-              <w:t xml:space="preserve"> </w:t>
-            </w:r>
-            <w:proofErr w:type="spellStart"/>
-            <w:r>
-              <w:t>primeşte</w:t>
-            </w:r>
-            <w:proofErr w:type="spellEnd"/>
-            <w:r>
-              <w:t xml:space="preserve"> </w:t>
-            </w:r>
-            <w:proofErr w:type="spellStart"/>
-            <w:r>
-              <w:t>răspunsul</w:t>
-            </w:r>
-            <w:proofErr w:type="spellEnd"/>
-            <w:r>
-              <w:t xml:space="preserve"> </w:t>
-            </w:r>
-            <w:r>
-              <w:t xml:space="preserve">. In </w:t>
-            </w:r>
-            <w:proofErr w:type="spellStart"/>
-            <w:r>
-              <w:t>cazul</w:t>
-            </w:r>
-            <w:proofErr w:type="spellEnd"/>
-            <w:r>
-              <w:t xml:space="preserve"> </w:t>
-            </w:r>
-            <w:proofErr w:type="spellStart"/>
-            <w:r>
-              <w:t>unui</w:t>
-            </w:r>
-            <w:proofErr w:type="spellEnd"/>
-            <w:r>
-              <w:t xml:space="preserve"> </w:t>
-            </w:r>
-            <w:proofErr w:type="spellStart"/>
-            <w:r>
-              <w:t>raspuns</w:t>
-            </w:r>
-            <w:proofErr w:type="spellEnd"/>
-            <w:r>
-              <w:t xml:space="preserve"> </w:t>
-            </w:r>
-            <w:proofErr w:type="spellStart"/>
-            <w:r>
-              <w:t>pozitiv</w:t>
-            </w:r>
-            <w:proofErr w:type="spellEnd"/>
-            <w:r>
-              <w:t xml:space="preserve">, se </w:t>
-            </w:r>
-            <w:proofErr w:type="spellStart"/>
-            <w:r>
-              <w:t>poate</w:t>
-            </w:r>
-            <w:proofErr w:type="spellEnd"/>
-            <w:r>
-              <w:t xml:space="preserve"> </w:t>
-            </w:r>
-            <w:proofErr w:type="spellStart"/>
-            <w:r>
-              <w:t>efectua</w:t>
-            </w:r>
-            <w:proofErr w:type="spellEnd"/>
-            <w:r>
-              <w:t xml:space="preserve"> </w:t>
-            </w:r>
-            <w:proofErr w:type="spellStart"/>
-            <w:r>
-              <w:t>plata</w:t>
-            </w:r>
-            <w:proofErr w:type="spellEnd"/>
-            <w:r>
-              <w:t>.</w:t>
+              <w:t>4.</w:t>
+            </w:r>
+            <w:r>
+              <w:t>Speaker-ul se deconectează</w:t>
             </w:r>
           </w:p>
         </w:tc>
         <w:tc>
           <w:tcPr>
-            <w:tcW w:w="4788" w:type="dxa"/>
+            <w:tcW w:w="4647" w:type="dxa"/>
             <w:tcBorders>
               <w:top w:val="single" w:sz="4" w:space="0" w:color="auto"/>
               <w:left w:val="single" w:sz="4" w:space="0" w:color="auto"/>
@@ -593,43 +190,7 @@
       <w:tr>
         <w:tc>
           <w:tcPr>
-            <w:tcW w:w="4788" w:type="dxa"/>
-            <w:tcBorders>
-              <w:top w:val="single" w:sz="4" w:space="0" w:color="auto"/>
-              <w:left w:val="single" w:sz="4" w:space="0" w:color="auto"/>
-              <w:bottom w:val="single" w:sz="4" w:space="0" w:color="auto"/>
-              <w:right w:val="single" w:sz="4" w:space="0" w:color="auto"/>
-            </w:tcBorders>
-            <w:hideMark/>
-          </w:tcPr>
-          <w:p>
-            <w:r>
-              <w:t xml:space="preserve">7.Speaker-ul se </w:t>
-            </w:r>
-            <w:proofErr w:type="spellStart"/>
-            <w:r>
-              <w:t>deconectează</w:t>
-            </w:r>
-            <w:proofErr w:type="spellEnd"/>
-          </w:p>
-        </w:tc>
-        <w:tc>
-          <w:tcPr>
-            <w:tcW w:w="4788" w:type="dxa"/>
-            <w:tcBorders>
-              <w:top w:val="single" w:sz="4" w:space="0" w:color="auto"/>
-              <w:left w:val="single" w:sz="4" w:space="0" w:color="auto"/>
-              <w:bottom w:val="single" w:sz="4" w:space="0" w:color="auto"/>
-              <w:right w:val="single" w:sz="4" w:space="0" w:color="auto"/>
-            </w:tcBorders>
-          </w:tcPr>
-          <w:p/>
-        </w:tc>
-      </w:tr>
-      <w:tr>
-        <w:tc>
-          <w:tcPr>
-            <w:tcW w:w="4788" w:type="dxa"/>
+            <w:tcW w:w="4641" w:type="dxa"/>
             <w:tcBorders>
               <w:top w:val="single" w:sz="4" w:space="0" w:color="auto"/>
               <w:left w:val="single" w:sz="4" w:space="0" w:color="auto"/>
@@ -641,7 +202,7 @@
         </w:tc>
         <w:tc>
           <w:tcPr>
-            <w:tcW w:w="4788" w:type="dxa"/>
+            <w:tcW w:w="4647" w:type="dxa"/>
             <w:tcBorders>
               <w:top w:val="single" w:sz="4" w:space="0" w:color="auto"/>
               <w:left w:val="single" w:sz="4" w:space="0" w:color="auto"/>
@@ -652,23 +213,12 @@
           </w:tcPr>
           <w:p>
             <w:r>
-              <w:t xml:space="preserve">8.Aplicaţia se </w:t>
-            </w:r>
-            <w:proofErr w:type="spellStart"/>
-            <w:r>
-              <w:t>întoarce</w:t>
-            </w:r>
-            <w:proofErr w:type="spellEnd"/>
-            <w:r>
-              <w:t xml:space="preserve"> la </w:t>
-            </w:r>
-            <w:proofErr w:type="spellStart"/>
-            <w:r>
-              <w:t>meniul</w:t>
-            </w:r>
-            <w:proofErr w:type="spellEnd"/>
-            <w:r>
-              <w:t xml:space="preserve"> de log in</w:t>
+              <w:t>5</w:t>
+            </w:r>
+            <w:bookmarkStart w:id="0" w:name="_GoBack"/>
+            <w:bookmarkEnd w:id="0"/>
+            <w:r>
+              <w:t>.Aplicaţia se întoarce la meniul de log in</w:t>
             </w:r>
           </w:p>
         </w:tc>
@@ -683,13 +233,16 @@
       <w:pPr>
         <w:spacing w:after="0"/>
       </w:pPr>
-      <w:proofErr w:type="spellStart"/>
       <w:r>
-        <w:t>Precondiţii</w:t>
+        <w:t>Precondiţii:</w:t>
       </w:r>
-      <w:proofErr w:type="spellEnd"/>
+    </w:p>
+    <w:p>
+      <w:pPr>
+        <w:spacing w:after="0"/>
+      </w:pPr>
       <w:r>
-        <w:t>:</w:t>
+        <w:t>-datele sa fie corecte si reale</w:t>
       </w:r>
     </w:p>
     <w:p>
@@ -697,243 +250,58 @@
         <w:spacing w:after="0"/>
       </w:pPr>
       <w:r>
-        <w:t>-</w:t>
+        <w:t>-aplicaţia să fie funcţională</w:t>
       </w:r>
-      <w:proofErr w:type="spellStart"/>
+    </w:p>
+    <w:p>
+      <w:pPr>
+        <w:spacing w:after="0"/>
+      </w:pPr>
       <w:r>
-        <w:t>datele</w:t>
+        <w:t>Postcondiţii:</w:t>
       </w:r>
-      <w:proofErr w:type="spellEnd"/>
+    </w:p>
+    <w:p>
+      <w:pPr>
+        <w:spacing w:after="0"/>
+      </w:pPr>
       <w:r>
-        <w:t xml:space="preserve"> </w:t>
+        <w:t>-speakerul va fi inregistrat in aplicatie</w:t>
       </w:r>
-      <w:proofErr w:type="spellStart"/>
+    </w:p>
+    <w:p>
+      <w:pPr>
+        <w:spacing w:after="0"/>
+      </w:pPr>
       <w:r>
-        <w:t>sa</w:t>
+        <w:t>Cerinţe de calitate:</w:t>
       </w:r>
-      <w:proofErr w:type="spellEnd"/>
+    </w:p>
+    <w:p>
+      <w:pPr>
+        <w:spacing w:after="0"/>
+      </w:pPr>
       <w:r>
-        <w:t xml:space="preserve"> fie </w:t>
+        <w:t>-email-ul sa fie actual</w:t>
       </w:r>
-      <w:proofErr w:type="spellStart"/>
+    </w:p>
+    <w:p>
+      <w:pPr>
+        <w:spacing w:after="0"/>
+      </w:pPr>
       <w:r>
-        <w:t>corecte</w:t>
+        <w:t>-cnp-ul sa aibe formatul correct</w:t>
       </w:r>
-      <w:proofErr w:type="spellEnd"/>
+    </w:p>
+    <w:p>
+      <w:pPr>
+        <w:spacing w:after="0"/>
+      </w:pPr>
       <w:r>
-        <w:t xml:space="preserve"> </w:t>
+        <w:t>-fara campuri necompletate</w:t>
       </w:r>
-      <w:proofErr w:type="spellStart"/>
-      <w:r>
-        <w:t>si</w:t>
-      </w:r>
-      <w:proofErr w:type="spellEnd"/>
-      <w:r>
-        <w:t xml:space="preserve"> </w:t>
-      </w:r>
-      <w:proofErr w:type="spellStart"/>
-      <w:r>
-        <w:t>reale</w:t>
-      </w:r>
-      <w:proofErr w:type="spellEnd"/>
-    </w:p>
-    <w:p>
-      <w:pPr>
-        <w:spacing w:after="0"/>
-      </w:pPr>
-      <w:r>
-        <w:t>-</w:t>
-      </w:r>
-      <w:proofErr w:type="spellStart"/>
-      <w:r>
-        <w:t>aplicaţia</w:t>
-      </w:r>
-      <w:proofErr w:type="spellEnd"/>
-      <w:r>
-        <w:t xml:space="preserve"> </w:t>
-      </w:r>
-      <w:proofErr w:type="spellStart"/>
-      <w:r>
-        <w:t>să</w:t>
-      </w:r>
-      <w:proofErr w:type="spellEnd"/>
-      <w:r>
-        <w:t xml:space="preserve"> fie </w:t>
-      </w:r>
-      <w:proofErr w:type="spellStart"/>
-      <w:r>
-        <w:t>funcţională</w:t>
-      </w:r>
-      <w:proofErr w:type="spellEnd"/>
-    </w:p>
-    <w:p>
-      <w:pPr>
-        <w:spacing w:after="0"/>
-      </w:pPr>
-      <w:proofErr w:type="spellStart"/>
-      <w:r>
-        <w:t>Postcondiţii</w:t>
-      </w:r>
-      <w:proofErr w:type="spellEnd"/>
-      <w:r>
-        <w:t>:</w:t>
-      </w:r>
-    </w:p>
-    <w:p>
-      <w:pPr>
-        <w:spacing w:after="0"/>
-      </w:pPr>
-      <w:r>
-        <w:t>-</w:t>
-      </w:r>
-      <w:proofErr w:type="spellStart"/>
-      <w:r>
-        <w:t>speakerul</w:t>
-      </w:r>
-      <w:proofErr w:type="spellEnd"/>
-      <w:r>
-        <w:t xml:space="preserve"> </w:t>
-      </w:r>
-      <w:proofErr w:type="spellStart"/>
-      <w:r>
-        <w:t>va</w:t>
-      </w:r>
-      <w:proofErr w:type="spellEnd"/>
-      <w:r>
-        <w:t xml:space="preserve"> fi </w:t>
-      </w:r>
-      <w:proofErr w:type="spellStart"/>
-      <w:r>
-        <w:t>inregistrat</w:t>
-      </w:r>
-      <w:proofErr w:type="spellEnd"/>
-      <w:r>
-        <w:t xml:space="preserve"> in </w:t>
-      </w:r>
-      <w:proofErr w:type="spellStart"/>
-      <w:r>
-        <w:t>aplicatie</w:t>
-      </w:r>
-      <w:proofErr w:type="spellEnd"/>
-    </w:p>
-    <w:p>
-      <w:pPr>
-        <w:spacing w:after="0"/>
-      </w:pPr>
-      <w:proofErr w:type="spellStart"/>
-      <w:r>
-        <w:t>Cerinţe</w:t>
-      </w:r>
-      <w:proofErr w:type="spellEnd"/>
-      <w:r>
-        <w:t xml:space="preserve"> de </w:t>
-      </w:r>
-      <w:proofErr w:type="spellStart"/>
-      <w:r>
-        <w:t>calitate</w:t>
-      </w:r>
-      <w:proofErr w:type="spellEnd"/>
-      <w:r>
-        <w:t>:</w:t>
-      </w:r>
-    </w:p>
-    <w:p>
-      <w:pPr>
-        <w:spacing w:after="0"/>
-      </w:pPr>
-      <w:r>
-        <w:t>-email-</w:t>
-      </w:r>
-      <w:proofErr w:type="spellStart"/>
-      <w:r>
-        <w:t>ul</w:t>
-      </w:r>
-      <w:proofErr w:type="spellEnd"/>
-      <w:r>
-        <w:t xml:space="preserve"> </w:t>
-      </w:r>
-      <w:proofErr w:type="spellStart"/>
-      <w:r>
-        <w:t>sa</w:t>
-      </w:r>
-      <w:proofErr w:type="spellEnd"/>
-      <w:r>
-        <w:t xml:space="preserve"> fie actual</w:t>
-      </w:r>
-    </w:p>
-    <w:p>
-      <w:pPr>
-        <w:spacing w:after="0"/>
-      </w:pPr>
-      <w:r>
-        <w:t>-</w:t>
-      </w:r>
-      <w:proofErr w:type="spellStart"/>
-      <w:r>
-        <w:t>cnp-ul</w:t>
-      </w:r>
-      <w:proofErr w:type="spellEnd"/>
-      <w:r>
-        <w:t xml:space="preserve"> </w:t>
-      </w:r>
-      <w:proofErr w:type="spellStart"/>
-      <w:r>
-        <w:t>sa</w:t>
-      </w:r>
-      <w:proofErr w:type="spellEnd"/>
-      <w:r>
-        <w:t xml:space="preserve"> </w:t>
-      </w:r>
-      <w:proofErr w:type="spellStart"/>
-      <w:r>
-        <w:t>aibe</w:t>
-      </w:r>
-      <w:proofErr w:type="spellEnd"/>
-      <w:r>
-        <w:t xml:space="preserve"> </w:t>
-      </w:r>
-      <w:proofErr w:type="spellStart"/>
-      <w:r>
-        <w:t>formatul</w:t>
-      </w:r>
-      <w:proofErr w:type="spellEnd"/>
-      <w:r>
-        <w:t xml:space="preserve"> correct</w:t>
-      </w:r>
-    </w:p>
-    <w:p>
-      <w:pPr>
-        <w:spacing w:after="0"/>
-      </w:pPr>
-      <w:r>
-        <w:t>-</w:t>
-      </w:r>
-      <w:proofErr w:type="spellStart"/>
-      <w:r>
-        <w:t>fara</w:t>
-      </w:r>
-      <w:proofErr w:type="spellEnd"/>
-      <w:r>
-        <w:t xml:space="preserve"> </w:t>
-      </w:r>
-      <w:proofErr w:type="spellStart"/>
-      <w:r>
-        <w:t>campuri</w:t>
-      </w:r>
-      <w:proofErr w:type="spellEnd"/>
-      <w:r>
-        <w:t xml:space="preserve"> </w:t>
-      </w:r>
-      <w:proofErr w:type="spellStart"/>
-      <w:r>
-        <w:t>necompletate</w:t>
-      </w:r>
-      <w:proofErr w:type="spellEnd"/>
-    </w:p>
-    <w:p>
-      <w:bookmarkStart w:id="0" w:name="_GoBack"/>
-      <w:bookmarkEnd w:id="0"/>
-    </w:p>
+    </w:p>
+    <w:p/>
     <w:sectPr>
       <w:pgSz w:w="11906" w:h="16838"/>
       <w:pgMar w:top="1417" w:right="1417" w:bottom="1417" w:left="1417" w:header="708" w:footer="708" w:gutter="0"/>
@@ -1237,7 +605,7 @@
     <w:lsdException w:name="Table Web 2" w:semiHidden="1" w:unhideWhenUsed="1"/>
     <w:lsdException w:name="Table Web 3" w:semiHidden="1" w:unhideWhenUsed="1"/>
     <w:lsdException w:name="Balloon Text" w:semiHidden="1" w:unhideWhenUsed="1"/>
-    <w:lsdException w:name="Table Grid" w:semiHidden="1" w:uiPriority="59" w:unhideWhenUsed="1"/>
+    <w:lsdException w:name="Table Grid" w:uiPriority="59"/>
     <w:lsdException w:name="Table Theme" w:semiHidden="1" w:unhideWhenUsed="1"/>
     <w:lsdException w:name="Placeholder Text" w:semiHidden="1"/>
     <w:lsdException w:name="No Spacing" w:uiPriority="1" w:qFormat="1"/>
